--- a/Doc/Stellar.docx
+++ b/Doc/Stellar.docx
@@ -24,6 +24,100 @@
               <w:lang w:bidi="fr-FR"/>
             </w:rPr>
           </w:pPr>
+          <w:r>
+            <w:rPr>
+              <w:noProof/>
+              <w:lang w:bidi="fr-FR"/>
+            </w:rPr>
+            <w:drawing>
+              <wp:anchor distT="0" distB="0" distL="114300" distR="114300" simplePos="0" relativeHeight="251675648" behindDoc="1" locked="0" layoutInCell="1" allowOverlap="1" wp14:anchorId="1324A043" wp14:editId="6B556156">
+                <wp:simplePos x="0" y="0"/>
+                <wp:positionH relativeFrom="margin">
+                  <wp:posOffset>-7265035</wp:posOffset>
+                </wp:positionH>
+                <wp:positionV relativeFrom="paragraph">
+                  <wp:posOffset>-1089025</wp:posOffset>
+                </wp:positionV>
+                <wp:extent cx="19048730" cy="10781731"/>
+                <wp:effectExtent l="57150" t="0" r="58420" b="114935"/>
+                <wp:wrapNone/>
+                <wp:docPr id="964700896" name="Image 964700896">
+                  <a:extLst xmlns:a="http://schemas.openxmlformats.org/drawingml/2006/main">
+                    <a:ext uri="{C183D7F6-B498-43B3-948B-1728B52AA6E4}">
+                      <adec:decorative xmlns:adec="http://schemas.microsoft.com/office/drawing/2017/decorative" val="1"/>
+                    </a:ext>
+                  </a:extLst>
+                </wp:docPr>
+                <wp:cNvGraphicFramePr>
+                  <a:graphicFrameLocks xmlns:a="http://schemas.openxmlformats.org/drawingml/2006/main" noChangeAspect="1"/>
+                </wp:cNvGraphicFramePr>
+                <a:graphic xmlns:a="http://schemas.openxmlformats.org/drawingml/2006/main">
+                  <a:graphicData uri="http://schemas.openxmlformats.org/drawingml/2006/picture">
+                    <pic:pic xmlns:pic="http://schemas.openxmlformats.org/drawingml/2006/picture">
+                      <pic:nvPicPr>
+                        <pic:cNvPr id="1847847020" name="Image 1">
+                          <a:extLst>
+                            <a:ext uri="{C183D7F6-B498-43B3-948B-1728B52AA6E4}">
+                              <adec:decorative xmlns:adec="http://schemas.microsoft.com/office/drawing/2017/decorative" val="1"/>
+                            </a:ext>
+                          </a:extLst>
+                        </pic:cNvPr>
+                        <pic:cNvPicPr>
+                          <a:picLocks noChangeAspect="1" noChangeArrowheads="1"/>
+                        </pic:cNvPicPr>
+                      </pic:nvPicPr>
+                      <pic:blipFill>
+                        <a:blip r:embed="rId8">
+                          <a:extLst>
+                            <a:ext uri="{BEBA8EAE-BF5A-486C-A8C5-ECC9F3942E4B}">
+                              <a14:imgProps xmlns:a14="http://schemas.microsoft.com/office/drawing/2010/main">
+                                <a14:imgLayer r:embed="rId9">
+                                  <a14:imgEffect>
+                                    <a14:brightnessContrast bright="-35000" contrast="-23000"/>
+                                  </a14:imgEffect>
+                                </a14:imgLayer>
+                              </a14:imgProps>
+                            </a:ext>
+                            <a:ext uri="{28A0092B-C50C-407E-A947-70E740481C1C}">
+                              <a14:useLocalDpi xmlns:a14="http://schemas.microsoft.com/office/drawing/2010/main" val="0"/>
+                            </a:ext>
+                          </a:extLst>
+                        </a:blip>
+                        <a:srcRect/>
+                        <a:stretch>
+                          <a:fillRect/>
+                        </a:stretch>
+                      </pic:blipFill>
+                      <pic:spPr bwMode="auto">
+                        <a:xfrm>
+                          <a:off x="0" y="0"/>
+                          <a:ext cx="19048730" cy="10781731"/>
+                        </a:xfrm>
+                        <a:prstGeom prst="rect">
+                          <a:avLst/>
+                        </a:prstGeom>
+                        <a:noFill/>
+                        <a:ln>
+                          <a:noFill/>
+                        </a:ln>
+                        <a:effectLst>
+                          <a:outerShdw blurRad="50800" dist="50800" dir="5400000" algn="ctr" rotWithShape="0">
+                            <a:schemeClr val="bg1"/>
+                          </a:outerShdw>
+                        </a:effectLst>
+                      </pic:spPr>
+                    </pic:pic>
+                  </a:graphicData>
+                </a:graphic>
+                <wp14:sizeRelH relativeFrom="margin">
+                  <wp14:pctWidth>0</wp14:pctWidth>
+                </wp14:sizeRelH>
+                <wp14:sizeRelV relativeFrom="margin">
+                  <wp14:pctHeight>0</wp14:pctHeight>
+                </wp14:sizeRelV>
+              </wp:anchor>
+            </w:drawing>
+          </w:r>
           <w:r>
             <w:rPr>
               <w:noProof/>
@@ -324,23 +418,7 @@
                                     <w:sz w:val="48"/>
                                     <w:szCs w:val="48"/>
                                   </w:rPr>
-                                  <w:t>Voyagez</w:t>
-                                </w:r>
-                                <w:r>
-                                  <w:rPr>
-                                    <w:color w:val="FFFFFF" w:themeColor="background1"/>
-                                    <w:sz w:val="48"/>
-                                    <w:szCs w:val="48"/>
-                                  </w:rPr>
-                                  <w:t xml:space="preserve"> </w:t>
-                                </w:r>
-                                <w:r>
-                                  <w:rPr>
-                                    <w:color w:val="FFFFFF" w:themeColor="background1"/>
-                                    <w:sz w:val="48"/>
-                                    <w:szCs w:val="48"/>
-                                  </w:rPr>
-                                  <w:t>atypique</w:t>
+                                  <w:t>Voyagez atypique</w:t>
                                 </w:r>
                               </w:p>
                             </w:txbxContent>
@@ -438,7 +516,7 @@
                         </pic:cNvPicPr>
                       </pic:nvPicPr>
                       <pic:blipFill>
-                        <a:blip r:embed="rId8" cstate="print">
+                        <a:blip r:embed="rId10" cstate="print">
                           <a:extLst>
                             <a:ext uri="{28A0092B-C50C-407E-A947-70E740481C1C}">
                               <a14:useLocalDpi xmlns:a14="http://schemas.microsoft.com/office/drawing/2010/main" val="0"/>
@@ -483,7 +561,7 @@
             <mc:AlternateContent>
               <mc:Choice Requires="wps">
                 <w:drawing>
-                  <wp:anchor distT="45720" distB="45720" distL="114300" distR="114300" simplePos="0" relativeHeight="251670528" behindDoc="0" locked="0" layoutInCell="1" allowOverlap="1" wp14:anchorId="48EEED8B" wp14:editId="232B4A1F">
+                  <wp:anchor distT="45720" distB="45720" distL="114300" distR="114300" simplePos="0" relativeHeight="251670528" behindDoc="0" locked="0" layoutInCell="1" allowOverlap="1" wp14:anchorId="48EEED8B" wp14:editId="4FACE3BF">
                     <wp:simplePos x="0" y="0"/>
                     <wp:positionH relativeFrom="page">
                       <wp:align>center</wp:align>
@@ -571,7 +649,11 @@
               </mc:Choice>
               <mc:Fallback>
                 <w:pict>
-                  <v:shape w14:anchorId="48EEED8B" id="_x0000_s1028" type="#_x0000_t202" style="position:absolute;left:0;text-align:left;margin-left:0;margin-top:363.35pt;width:155.2pt;height:82.7pt;z-index:251670528;visibility:visible;mso-wrap-style:square;mso-width-percent:0;mso-height-percent:0;mso-wrap-distance-left:9pt;mso-wrap-distance-top:3.6pt;mso-wrap-distance-right:9pt;mso-wrap-distance-bottom:3.6pt;mso-position-horizontal:center;mso-position-horizontal-relative:page;mso-position-vertical:absolute;mso-position-vertical-relative:page;mso-width-percent:0;mso-height-percent:0;mso-width-relative:margin;mso-height-relative:margin;v-text-anchor:top" o:gfxdata="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" filled="f" stroked="f">
+                  <v:shapetype w14:anchorId="48EEED8B" id="_x0000_t202" coordsize="21600,21600" o:spt="202" path="m,l,21600r21600,l21600,xe">
+                    <v:stroke joinstyle="miter"/>
+                    <v:path gradientshapeok="t" o:connecttype="rect"/>
+                  </v:shapetype>
+                  <v:shape id="_x0000_s1028" type="#_x0000_t202" style="position:absolute;left:0;text-align:left;margin-left:0;margin-top:363.35pt;width:155.2pt;height:82.7pt;z-index:251670528;visibility:visible;mso-wrap-style:square;mso-width-percent:0;mso-height-percent:0;mso-wrap-distance-left:9pt;mso-wrap-distance-top:3.6pt;mso-wrap-distance-right:9pt;mso-wrap-distance-bottom:3.6pt;mso-position-horizontal:center;mso-position-horizontal-relative:page;mso-position-vertical:absolute;mso-position-vertical-relative:page;mso-width-percent:0;mso-height-percent:0;mso-width-relative:margin;mso-height-relative:margin;v-text-anchor:top" o:gfxdata="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" filled="f" stroked="f">
                     <v:textbox>
                       <w:txbxContent>
                         <w:p>
@@ -611,100 +693,6 @@
                 </w:pict>
               </mc:Fallback>
             </mc:AlternateContent>
-          </w:r>
-          <w:r>
-            <w:rPr>
-              <w:noProof/>
-              <w:lang w:bidi="fr-FR"/>
-            </w:rPr>
-            <w:drawing>
-              <wp:anchor distT="0" distB="0" distL="114300" distR="114300" simplePos="0" relativeHeight="251675648" behindDoc="1" locked="0" layoutInCell="1" allowOverlap="1" wp14:anchorId="1324A043" wp14:editId="33413931">
-                <wp:simplePos x="0" y="0"/>
-                <wp:positionH relativeFrom="margin">
-                  <wp:posOffset>-7265451</wp:posOffset>
-                </wp:positionH>
-                <wp:positionV relativeFrom="paragraph">
-                  <wp:posOffset>-898788</wp:posOffset>
-                </wp:positionV>
-                <wp:extent cx="19048730" cy="10781731"/>
-                <wp:effectExtent l="57150" t="0" r="58420" b="114935"/>
-                <wp:wrapNone/>
-                <wp:docPr id="964700896" name="Image 964700896">
-                  <a:extLst xmlns:a="http://schemas.openxmlformats.org/drawingml/2006/main">
-                    <a:ext uri="{C183D7F6-B498-43B3-948B-1728B52AA6E4}">
-                      <adec:decorative xmlns:adec="http://schemas.microsoft.com/office/drawing/2017/decorative" val="1"/>
-                    </a:ext>
-                  </a:extLst>
-                </wp:docPr>
-                <wp:cNvGraphicFramePr>
-                  <a:graphicFrameLocks xmlns:a="http://schemas.openxmlformats.org/drawingml/2006/main" noChangeAspect="1"/>
-                </wp:cNvGraphicFramePr>
-                <a:graphic xmlns:a="http://schemas.openxmlformats.org/drawingml/2006/main">
-                  <a:graphicData uri="http://schemas.openxmlformats.org/drawingml/2006/picture">
-                    <pic:pic xmlns:pic="http://schemas.openxmlformats.org/drawingml/2006/picture">
-                      <pic:nvPicPr>
-                        <pic:cNvPr id="1847847020" name="Image 1">
-                          <a:extLst>
-                            <a:ext uri="{C183D7F6-B498-43B3-948B-1728B52AA6E4}">
-                              <adec:decorative xmlns:adec="http://schemas.microsoft.com/office/drawing/2017/decorative" val="1"/>
-                            </a:ext>
-                          </a:extLst>
-                        </pic:cNvPr>
-                        <pic:cNvPicPr>
-                          <a:picLocks noChangeAspect="1" noChangeArrowheads="1"/>
-                        </pic:cNvPicPr>
-                      </pic:nvPicPr>
-                      <pic:blipFill>
-                        <a:blip r:embed="rId9">
-                          <a:extLst>
-                            <a:ext uri="{BEBA8EAE-BF5A-486C-A8C5-ECC9F3942E4B}">
-                              <a14:imgProps xmlns:a14="http://schemas.microsoft.com/office/drawing/2010/main">
-                                <a14:imgLayer r:embed="rId10">
-                                  <a14:imgEffect>
-                                    <a14:brightnessContrast bright="-35000" contrast="-23000"/>
-                                  </a14:imgEffect>
-                                </a14:imgLayer>
-                              </a14:imgProps>
-                            </a:ext>
-                            <a:ext uri="{28A0092B-C50C-407E-A947-70E740481C1C}">
-                              <a14:useLocalDpi xmlns:a14="http://schemas.microsoft.com/office/drawing/2010/main" val="0"/>
-                            </a:ext>
-                          </a:extLst>
-                        </a:blip>
-                        <a:srcRect/>
-                        <a:stretch>
-                          <a:fillRect/>
-                        </a:stretch>
-                      </pic:blipFill>
-                      <pic:spPr bwMode="auto">
-                        <a:xfrm>
-                          <a:off x="0" y="0"/>
-                          <a:ext cx="19048730" cy="10781731"/>
-                        </a:xfrm>
-                        <a:prstGeom prst="rect">
-                          <a:avLst/>
-                        </a:prstGeom>
-                        <a:noFill/>
-                        <a:ln>
-                          <a:noFill/>
-                        </a:ln>
-                        <a:effectLst>
-                          <a:outerShdw blurRad="50800" dist="50800" dir="5400000" algn="ctr" rotWithShape="0">
-                            <a:schemeClr val="bg1"/>
-                          </a:outerShdw>
-                        </a:effectLst>
-                      </pic:spPr>
-                    </pic:pic>
-                  </a:graphicData>
-                </a:graphic>
-                <wp14:sizeRelH relativeFrom="margin">
-                  <wp14:pctWidth>0</wp14:pctWidth>
-                </wp14:sizeRelH>
-                <wp14:sizeRelV relativeFrom="margin">
-                  <wp14:pctHeight>0</wp14:pctHeight>
-                </wp14:sizeRelV>
-              </wp:anchor>
-            </w:drawing>
           </w:r>
           <w:r>
             <w:rPr>
@@ -1033,6 +1021,9 @@
       </w:pPr>
       <w:bookmarkStart w:id="0" w:name="_Toc147244747"/>
       <w:r>
+        <w:rPr>
+          <w:noProof/>
+        </w:rPr>
         <w:drawing>
           <wp:anchor distT="0" distB="0" distL="114300" distR="114300" simplePos="0" relativeHeight="251590144" behindDoc="0" locked="0" layoutInCell="1" allowOverlap="1" wp14:anchorId="782C26E0" wp14:editId="6311BEFE">
             <wp:simplePos x="0" y="0"/>
@@ -1059,7 +1050,7 @@
                     </pic:cNvPicPr>
                   </pic:nvPicPr>
                   <pic:blipFill>
-                    <a:blip r:embed="rId8" cstate="print">
+                    <a:blip r:embed="rId10" cstate="print">
                       <a:extLst>
                         <a:ext uri="{28A0092B-C50C-407E-A947-70E740481C1C}">
                           <a14:useLocalDpi xmlns:a14="http://schemas.microsoft.com/office/drawing/2010/main" val="0"/>
@@ -1097,6 +1088,9 @@
         </w:drawing>
       </w:r>
       <w:r>
+        <w:rPr>
+          <w:noProof/>
+        </w:rPr>
         <mc:AlternateContent>
           <mc:Choice Requires="wps">
             <w:drawing>
@@ -1195,6 +1189,9 @@
         </mc:AlternateContent>
       </w:r>
       <w:r>
+        <w:rPr>
+          <w:noProof/>
+        </w:rPr>
         <mc:AlternateContent>
           <mc:Choice Requires="wps">
             <w:drawing>
@@ -1308,6 +1305,9 @@
         </mc:AlternateContent>
       </w:r>
       <w:r>
+        <w:rPr>
+          <w:noProof/>
+        </w:rPr>
         <mc:AlternateContent>
           <mc:Choice Requires="wps">
             <w:drawing>
@@ -1457,6 +1457,9 @@
         </mc:AlternateContent>
       </w:r>
       <w:r>
+        <w:rPr>
+          <w:noProof/>
+        </w:rPr>
         <mc:AlternateContent>
           <mc:Choice Requires="wps">
             <w:drawing>
@@ -1570,6 +1573,9 @@
         </mc:AlternateContent>
       </w:r>
       <w:r>
+        <w:rPr>
+          <w:noProof/>
+        </w:rPr>
         <mc:AlternateContent>
           <mc:Choice Requires="wps">
             <w:drawing>
@@ -1688,88 +1694,96 @@
           <w:lang w:bidi="fr-FR"/>
         </w:rPr>
         <w:tab/>
+        <w:t xml:space="preserve">incertain et </w:t>
       </w:r>
       <w:r>
         <w:rPr>
           <w:sz w:val="24"/>
           <w:lang w:bidi="fr-FR"/>
         </w:rPr>
-        <w:t xml:space="preserve">incertain et </w:t>
+        <w:tab/>
       </w:r>
       <w:r>
         <w:rPr>
           <w:sz w:val="24"/>
           <w:lang w:bidi="fr-FR"/>
         </w:rPr>
-        <w:tab/>
-      </w:r>
-      <w:r>
+        <w:t xml:space="preserve">excitant où chaque étape nous transforme et nous forme. </w:t>
+      </w:r>
+    </w:p>
+    <w:p>
+      <w:pPr>
+        <w:ind w:firstLine="708"/>
+        <w:jc w:val="both"/>
         <w:rPr>
           <w:sz w:val="24"/>
           <w:lang w:bidi="fr-FR"/>
         </w:rPr>
-        <w:t xml:space="preserve">excitant où chaque étape nous transforme et nous forme. </w:t>
-      </w:r>
-    </w:p>
-    <w:p>
-      <w:pPr>
-        <w:ind w:firstLine="708"/>
-        <w:jc w:val="both"/>
+      </w:pPr>
+      <w:r>
         <w:rPr>
           <w:sz w:val="24"/>
           <w:lang w:bidi="fr-FR"/>
         </w:rPr>
-      </w:pPr>
+        <w:tab/>
+        <w:t xml:space="preserve">Ma propre vie a été marquée par des voyages qui ont façonné </w:t>
+      </w:r>
       <w:r>
         <w:rPr>
           <w:sz w:val="24"/>
           <w:lang w:bidi="fr-FR"/>
         </w:rPr>
         <w:tab/>
-      </w:r>
-      <w:r>
+        <w:t xml:space="preserve">ma vision du monde et de ce que je veux en faire. </w:t>
+      </w:r>
+    </w:p>
+    <w:p>
+      <w:pPr>
+        <w:jc w:val="both"/>
         <w:rPr>
           <w:sz w:val="24"/>
           <w:lang w:bidi="fr-FR"/>
         </w:rPr>
-        <w:t xml:space="preserve">Ma propre vie a été marquée par des voyages qui ont façonné </w:t>
-      </w:r>
+      </w:pPr>
       <w:r>
         <w:rPr>
           <w:sz w:val="24"/>
           <w:lang w:bidi="fr-FR"/>
         </w:rPr>
         <w:tab/>
+        <w:t xml:space="preserve">De mes périples à pied et en stop de Stockholm à Colmar, en </w:t>
       </w:r>
       <w:r>
         <w:rPr>
           <w:sz w:val="24"/>
           <w:lang w:bidi="fr-FR"/>
         </w:rPr>
-        <w:t xml:space="preserve">ma vision du monde et de ce que je veux en faire. </w:t>
-      </w:r>
-    </w:p>
-    <w:p>
-      <w:pPr>
-        <w:jc w:val="both"/>
+        <w:tab/>
+        <w:t>passant par mon aventure en camping-car aux États-Unis</w:t>
+      </w:r>
+      <w:r>
         <w:rPr>
           <w:sz w:val="24"/>
           <w:lang w:bidi="fr-FR"/>
         </w:rPr>
-      </w:pPr>
-      <w:r>
+        <w:t>.</w:t>
+      </w:r>
+    </w:p>
+    <w:p>
+      <w:pPr>
+        <w:ind w:firstLine="0"/>
+        <w:jc w:val="both"/>
         <w:rPr>
           <w:sz w:val="24"/>
           <w:lang w:bidi="fr-FR"/>
         </w:rPr>
-        <w:tab/>
-      </w:r>
+      </w:pPr>
       <w:r>
         <w:rPr>
           <w:sz w:val="24"/>
           <w:lang w:bidi="fr-FR"/>
         </w:rPr>
-        <w:t xml:space="preserve">De mes périples à pied et en stop de Stockholm à Colmar, en </w:t>
+        <w:tab/>
       </w:r>
       <w:r>
         <w:rPr>
@@ -1777,31 +1791,29 @@
           <w:lang w:bidi="fr-FR"/>
         </w:rPr>
         <w:tab/>
+        <w:t>C</w:t>
       </w:r>
       <w:r>
         <w:rPr>
           <w:sz w:val="24"/>
           <w:lang w:bidi="fr-FR"/>
         </w:rPr>
-        <w:t>passant par mon aventure en camping-car aux États-Unis</w:t>
+        <w:t xml:space="preserve">haque expérience a renforcé mon désir de créer quelque chose qui </w:t>
       </w:r>
       <w:r>
         <w:rPr>
           <w:sz w:val="24"/>
           <w:lang w:bidi="fr-FR"/>
         </w:rPr>
-        <w:t>.</w:t>
-      </w:r>
-    </w:p>
-    <w:p>
-      <w:pPr>
-        <w:ind w:firstLine="0"/>
-        <w:jc w:val="both"/>
+        <w:tab/>
+      </w:r>
+      <w:r>
         <w:rPr>
           <w:sz w:val="24"/>
           <w:lang w:bidi="fr-FR"/>
         </w:rPr>
-      </w:pPr>
+        <w:t xml:space="preserve">allie </w:t>
+      </w:r>
       <w:r>
         <w:rPr>
           <w:sz w:val="24"/>
@@ -1814,15 +1826,15 @@
           <w:sz w:val="24"/>
           <w:lang w:bidi="fr-FR"/>
         </w:rPr>
-        <w:tab/>
-        <w:t>C</w:t>
+        <w:t xml:space="preserve">fonctionnalité et esthétique, deux éléments clés que j'ai </w:t>
       </w:r>
       <w:r>
         <w:rPr>
           <w:sz w:val="24"/>
           <w:lang w:bidi="fr-FR"/>
         </w:rPr>
-        <w:t xml:space="preserve">haque expérience a renforcé mon désir de créer quelque chose qui </w:t>
+        <w:tab/>
+        <w:t xml:space="preserve">d'abord </w:t>
       </w:r>
       <w:r>
         <w:rPr>
@@ -1836,35 +1848,41 @@
           <w:sz w:val="24"/>
           <w:lang w:bidi="fr-FR"/>
         </w:rPr>
-        <w:t xml:space="preserve">allie </w:t>
-      </w:r>
-      <w:r>
+        <w:t>explorés en tant que dessinateur en architecture.</w:t>
+      </w:r>
+    </w:p>
+    <w:p>
+      <w:pPr>
+        <w:jc w:val="both"/>
         <w:rPr>
           <w:sz w:val="24"/>
           <w:lang w:bidi="fr-FR"/>
         </w:rPr>
-        <w:tab/>
-      </w:r>
-      <w:r>
+      </w:pPr>
+    </w:p>
+    <w:p>
+      <w:pPr>
+        <w:jc w:val="both"/>
         <w:rPr>
           <w:sz w:val="24"/>
           <w:lang w:bidi="fr-FR"/>
         </w:rPr>
-        <w:t xml:space="preserve">fonctionnalité et esthétique, deux éléments clés que j'ai </w:t>
-      </w:r>
+      </w:pPr>
       <w:r>
         <w:rPr>
           <w:sz w:val="24"/>
           <w:lang w:bidi="fr-FR"/>
         </w:rPr>
         <w:tab/>
+        <w:t xml:space="preserve">Dans mon ancienne carrière, j'ai appris à voir au-delà des murs </w:t>
       </w:r>
       <w:r>
         <w:rPr>
           <w:sz w:val="24"/>
           <w:lang w:bidi="fr-FR"/>
         </w:rPr>
-        <w:t xml:space="preserve">d'abord </w:t>
+        <w:tab/>
+        <w:t xml:space="preserve">et des structures, à comprendre que derrière chaque projet </w:t>
       </w:r>
       <w:r>
         <w:rPr>
@@ -1872,13 +1890,15 @@
           <w:lang w:bidi="fr-FR"/>
         </w:rPr>
         <w:tab/>
+        <w:t xml:space="preserve">architectural se </w:t>
       </w:r>
       <w:r>
         <w:rPr>
           <w:sz w:val="24"/>
           <w:lang w:bidi="fr-FR"/>
         </w:rPr>
-        <w:t>explorés en tant que dessinateur en architecture.</w:t>
+        <w:tab/>
+        <w:t>cachent des besoins humains et des histoires.</w:t>
       </w:r>
     </w:p>
     <w:p>
@@ -1889,15 +1909,14 @@
           <w:lang w:bidi="fr-FR"/>
         </w:rPr>
       </w:pPr>
-    </w:p>
-    <w:p>
-      <w:pPr>
-        <w:jc w:val="both"/>
+      <w:r>
         <w:rPr>
           <w:sz w:val="24"/>
           <w:lang w:bidi="fr-FR"/>
         </w:rPr>
-      </w:pPr>
+        <w:tab/>
+        <w:t xml:space="preserve">Aujourd'hui, je transpose ces enseignements dans le monde </w:t>
+      </w:r>
       <w:r>
         <w:rPr>
           <w:sz w:val="24"/>
@@ -1910,7 +1929,7 @@
           <w:sz w:val="24"/>
           <w:lang w:bidi="fr-FR"/>
         </w:rPr>
-        <w:t xml:space="preserve">Dans mon ancienne carrière, j'ai appris à voir au-delà des murs </w:t>
+        <w:t xml:space="preserve">du </w:t>
       </w:r>
       <w:r>
         <w:rPr>
@@ -1918,27 +1937,33 @@
           <w:lang w:bidi="fr-FR"/>
         </w:rPr>
         <w:tab/>
-      </w:r>
-      <w:r>
+        <w:t>développement web.</w:t>
+      </w:r>
+    </w:p>
+    <w:p>
+      <w:pPr>
+        <w:jc w:val="both"/>
         <w:rPr>
           <w:sz w:val="24"/>
           <w:lang w:bidi="fr-FR"/>
         </w:rPr>
-        <w:t xml:space="preserve">et des structures, à comprendre que derrière chaque projet </w:t>
-      </w:r>
-      <w:r>
+      </w:pPr>
+    </w:p>
+    <w:p>
+      <w:pPr>
+        <w:jc w:val="both"/>
         <w:rPr>
           <w:sz w:val="24"/>
           <w:lang w:bidi="fr-FR"/>
         </w:rPr>
-        <w:tab/>
-      </w:r>
+      </w:pPr>
       <w:r>
         <w:rPr>
           <w:sz w:val="24"/>
           <w:lang w:bidi="fr-FR"/>
         </w:rPr>
-        <w:t xml:space="preserve">architectural se </w:t>
+        <w:tab/>
+        <w:t xml:space="preserve">Stellar, le projet que je vous présente dans ce dossier, est le </w:t>
       </w:r>
       <w:r>
         <w:rPr>
@@ -1946,37 +1971,39 @@
           <w:lang w:bidi="fr-FR"/>
         </w:rPr>
         <w:tab/>
+        <w:t xml:space="preserve">fruit </w:t>
       </w:r>
       <w:r>
         <w:rPr>
           <w:sz w:val="24"/>
           <w:lang w:bidi="fr-FR"/>
         </w:rPr>
-        <w:t>cachent des besoins humains et des histoires.</w:t>
-      </w:r>
-    </w:p>
-    <w:p>
-      <w:pPr>
-        <w:jc w:val="both"/>
+        <w:tab/>
+      </w:r>
+      <w:r>
         <w:rPr>
           <w:sz w:val="24"/>
           <w:lang w:bidi="fr-FR"/>
         </w:rPr>
-      </w:pPr>
+        <w:t>de cette intersection entre mes passions et mon savoir-</w:t>
+      </w:r>
       <w:r>
         <w:rPr>
           <w:sz w:val="24"/>
           <w:lang w:bidi="fr-FR"/>
         </w:rPr>
         <w:tab/>
-      </w:r>
-      <w:r>
+        <w:t xml:space="preserve">faire. </w:t>
+      </w:r>
+    </w:p>
+    <w:p>
+      <w:pPr>
+        <w:jc w:val="both"/>
         <w:rPr>
           <w:sz w:val="24"/>
           <w:lang w:bidi="fr-FR"/>
         </w:rPr>
-        <w:t xml:space="preserve">Aujourd'hui, je transpose ces enseignements dans le monde </w:t>
-      </w:r>
+      </w:pPr>
       <w:r>
         <w:rPr>
           <w:sz w:val="24"/>
@@ -1989,7 +2016,7 @@
           <w:sz w:val="24"/>
           <w:lang w:bidi="fr-FR"/>
         </w:rPr>
-        <w:t xml:space="preserve">du </w:t>
+        <w:t xml:space="preserve">Il s'agit d'une plateforme conçue pour mettre en relation des </w:t>
       </w:r>
       <w:r>
         <w:rPr>
@@ -1997,59 +2024,63 @@
           <w:lang w:bidi="fr-FR"/>
         </w:rPr>
         <w:tab/>
+        <w:t xml:space="preserve">personnes en quête d'aventures et de nouveaux horizons avec des </w:t>
       </w:r>
       <w:r>
         <w:rPr>
           <w:sz w:val="24"/>
           <w:lang w:bidi="fr-FR"/>
         </w:rPr>
-        <w:t>développement web.</w:t>
-      </w:r>
-    </w:p>
-    <w:p>
-      <w:pPr>
-        <w:jc w:val="both"/>
+        <w:tab/>
+        <w:t xml:space="preserve">logements qui ne sont pas simplement des lieux où passer la nuit, </w:t>
+      </w:r>
+      <w:r>
         <w:rPr>
           <w:sz w:val="24"/>
           <w:lang w:bidi="fr-FR"/>
         </w:rPr>
-      </w:pPr>
-    </w:p>
-    <w:p>
-      <w:pPr>
-        <w:jc w:val="both"/>
+        <w:tab/>
+        <w:t xml:space="preserve">mais </w:t>
+      </w:r>
+      <w:r>
         <w:rPr>
           <w:sz w:val="24"/>
           <w:lang w:bidi="fr-FR"/>
         </w:rPr>
-      </w:pPr>
+        <w:tab/>
+      </w:r>
       <w:r>
         <w:rPr>
           <w:sz w:val="24"/>
           <w:lang w:bidi="fr-FR"/>
         </w:rPr>
-        <w:tab/>
-      </w:r>
-      <w:r>
+        <w:t>des espaces qui ont leur propre caractère et leur propre histoire.</w:t>
+      </w:r>
+    </w:p>
+    <w:p>
+      <w:pPr>
+        <w:jc w:val="both"/>
         <w:rPr>
           <w:sz w:val="24"/>
           <w:lang w:bidi="fr-FR"/>
         </w:rPr>
-        <w:t xml:space="preserve">Stellar, le projet que je vous présente dans ce dossier, est le </w:t>
-      </w:r>
-      <w:r>
+      </w:pPr>
+    </w:p>
+    <w:p>
+      <w:pPr>
+        <w:jc w:val="both"/>
         <w:rPr>
           <w:sz w:val="24"/>
           <w:lang w:bidi="fr-FR"/>
         </w:rPr>
-        <w:tab/>
-      </w:r>
+      </w:pPr>
       <w:r>
         <w:rPr>
           <w:sz w:val="24"/>
           <w:lang w:bidi="fr-FR"/>
         </w:rPr>
-        <w:t xml:space="preserve">fruit </w:t>
+        <w:tab/>
+        <w:t>Ce dossier de synthèse vise à vous plonger dans les</w:t>
       </w:r>
       <w:r>
         <w:rPr>
@@ -2063,7 +2094,7 @@
           <w:sz w:val="24"/>
           <w:lang w:bidi="fr-FR"/>
         </w:rPr>
-        <w:t>de cette intersection entre mes passions et mon savoir-</w:t>
+        <w:t xml:space="preserve">méandres </w:t>
       </w:r>
       <w:r>
         <w:rPr>
@@ -2077,31 +2108,31 @@
           <w:sz w:val="24"/>
           <w:lang w:bidi="fr-FR"/>
         </w:rPr>
-        <w:t xml:space="preserve">faire. </w:t>
-      </w:r>
-    </w:p>
-    <w:p>
-      <w:pPr>
-        <w:jc w:val="both"/>
+        <w:t>de ce projet, depuis la première</w:t>
+      </w:r>
+      <w:r>
         <w:rPr>
           <w:sz w:val="24"/>
           <w:lang w:bidi="fr-FR"/>
         </w:rPr>
-      </w:pPr>
+        <w:t xml:space="preserve"> </w:t>
+      </w:r>
       <w:r>
         <w:rPr>
           <w:sz w:val="24"/>
           <w:lang w:bidi="fr-FR"/>
         </w:rPr>
-        <w:tab/>
-      </w:r>
-      <w:r>
+        <w:t xml:space="preserve">d'idée jusqu'au produit final. </w:t>
+      </w:r>
+    </w:p>
+    <w:p>
+      <w:pPr>
+        <w:jc w:val="both"/>
         <w:rPr>
           <w:sz w:val="24"/>
           <w:lang w:bidi="fr-FR"/>
         </w:rPr>
-        <w:t xml:space="preserve">Il s'agit d'une plateforme conçue pour mettre en relation des </w:t>
-      </w:r>
+      </w:pPr>
       <w:r>
         <w:rPr>
           <w:sz w:val="24"/>
@@ -2114,7 +2145,7 @@
           <w:sz w:val="24"/>
           <w:lang w:bidi="fr-FR"/>
         </w:rPr>
-        <w:t xml:space="preserve">personnes en quête d'aventures et de nouveaux horizons avec des </w:t>
+        <w:t xml:space="preserve">Vous y découvrirez les technologies utilisées, les défis </w:t>
       </w:r>
       <w:r>
         <w:rPr>
@@ -2128,7 +2159,7 @@
           <w:sz w:val="24"/>
           <w:lang w:bidi="fr-FR"/>
         </w:rPr>
-        <w:t xml:space="preserve">logements qui ne sont pas simplement des lieux où passer la nuit, </w:t>
+        <w:t xml:space="preserve">relevés, et </w:t>
       </w:r>
       <w:r>
         <w:rPr>
@@ -2142,205 +2173,40 @@
           <w:sz w:val="24"/>
           <w:lang w:bidi="fr-FR"/>
         </w:rPr>
-        <w:t xml:space="preserve">mais </w:t>
-      </w:r>
-      <w:r>
+        <w:t>surtout, la vision qui a guidé chaque ligne de code et chaque pixel.</w:t>
+      </w:r>
+    </w:p>
+    <w:p>
+      <w:pPr>
+        <w:jc w:val="both"/>
         <w:rPr>
           <w:sz w:val="24"/>
           <w:lang w:bidi="fr-FR"/>
         </w:rPr>
-        <w:tab/>
-      </w:r>
-      <w:r>
+      </w:pPr>
+    </w:p>
+    <w:p>
+      <w:pPr>
+        <w:jc w:val="both"/>
         <w:rPr>
           <w:sz w:val="24"/>
           <w:lang w:bidi="fr-FR"/>
         </w:rPr>
-        <w:t>des espaces qui ont leur propre caractère et leur propre histoire.</w:t>
-      </w:r>
-    </w:p>
-    <w:p>
-      <w:pPr>
-        <w:jc w:val="both"/>
+      </w:pPr>
+      <w:r>
         <w:rPr>
           <w:sz w:val="24"/>
           <w:lang w:bidi="fr-FR"/>
         </w:rPr>
-      </w:pPr>
-    </w:p>
-    <w:p>
-      <w:pPr>
-        <w:jc w:val="both"/>
+        <w:tab/>
+        <w:t xml:space="preserve">Bienvenue dans ce voyage à travers Stellar, et par extension, à </w:t>
+      </w:r>
+      <w:r>
         <w:rPr>
           <w:sz w:val="24"/>
           <w:lang w:bidi="fr-FR"/>
         </w:rPr>
-      </w:pPr>
-      <w:r>
-        <w:rPr>
-          <w:sz w:val="24"/>
-          <w:lang w:bidi="fr-FR"/>
-        </w:rPr>
-        <w:tab/>
-      </w:r>
-      <w:r>
-        <w:rPr>
-          <w:sz w:val="24"/>
-          <w:lang w:bidi="fr-FR"/>
-        </w:rPr>
-        <w:t>Ce dossier de synthèse vise à vous plonger dans les</w:t>
-      </w:r>
-      <w:r>
-        <w:rPr>
-          <w:sz w:val="24"/>
-          <w:lang w:bidi="fr-FR"/>
-        </w:rPr>
-        <w:tab/>
-      </w:r>
-      <w:r>
-        <w:rPr>
-          <w:sz w:val="24"/>
-          <w:lang w:bidi="fr-FR"/>
-        </w:rPr>
-        <w:t xml:space="preserve">méandres </w:t>
-      </w:r>
-      <w:r>
-        <w:rPr>
-          <w:sz w:val="24"/>
-          <w:lang w:bidi="fr-FR"/>
-        </w:rPr>
-        <w:tab/>
-      </w:r>
-      <w:r>
-        <w:rPr>
-          <w:sz w:val="24"/>
-          <w:lang w:bidi="fr-FR"/>
-        </w:rPr>
-        <w:t>de ce projet, depuis la première</w:t>
-      </w:r>
-      <w:r>
-        <w:rPr>
-          <w:sz w:val="24"/>
-          <w:lang w:bidi="fr-FR"/>
-        </w:rPr>
-        <w:t xml:space="preserve"> </w:t>
-      </w:r>
-      <w:r>
-        <w:rPr>
-          <w:sz w:val="24"/>
-          <w:lang w:bidi="fr-FR"/>
-        </w:rPr>
-        <w:t xml:space="preserve">d'idée jusqu'au produit final. </w:t>
-      </w:r>
-    </w:p>
-    <w:p>
-      <w:pPr>
-        <w:jc w:val="both"/>
-        <w:rPr>
-          <w:sz w:val="24"/>
-          <w:lang w:bidi="fr-FR"/>
-        </w:rPr>
-      </w:pPr>
-      <w:r>
-        <w:rPr>
-          <w:sz w:val="24"/>
-          <w:lang w:bidi="fr-FR"/>
-        </w:rPr>
-        <w:tab/>
-      </w:r>
-      <w:r>
-        <w:rPr>
-          <w:sz w:val="24"/>
-          <w:lang w:bidi="fr-FR"/>
-        </w:rPr>
-        <w:t xml:space="preserve">Vous y découvrirez les technologies utilisées, les défis </w:t>
-      </w:r>
-      <w:r>
-        <w:rPr>
-          <w:sz w:val="24"/>
-          <w:lang w:bidi="fr-FR"/>
-        </w:rPr>
-        <w:tab/>
-      </w:r>
-      <w:r>
-        <w:rPr>
-          <w:sz w:val="24"/>
-          <w:lang w:bidi="fr-FR"/>
-        </w:rPr>
-        <w:t xml:space="preserve">relevés, et </w:t>
-      </w:r>
-      <w:r>
-        <w:rPr>
-          <w:sz w:val="24"/>
-          <w:lang w:bidi="fr-FR"/>
-        </w:rPr>
-        <w:tab/>
-      </w:r>
-      <w:r>
-        <w:rPr>
-          <w:sz w:val="24"/>
-          <w:lang w:bidi="fr-FR"/>
-        </w:rPr>
-        <w:t xml:space="preserve">surtout, la vision qui a guidé chaque ligne de code et </w:t>
-      </w:r>
-      <w:r>
-        <w:rPr>
-          <w:sz w:val="24"/>
-          <w:lang w:bidi="fr-FR"/>
-        </w:rPr>
-        <w:tab/>
-      </w:r>
-      <w:r>
-        <w:rPr>
-          <w:sz w:val="24"/>
-          <w:lang w:bidi="fr-FR"/>
-        </w:rPr>
-        <w:t>chaque pixel.</w:t>
-      </w:r>
-    </w:p>
-    <w:p>
-      <w:pPr>
-        <w:jc w:val="both"/>
-        <w:rPr>
-          <w:sz w:val="24"/>
-          <w:lang w:bidi="fr-FR"/>
-        </w:rPr>
-      </w:pPr>
-    </w:p>
-    <w:p>
-      <w:pPr>
-        <w:jc w:val="both"/>
-        <w:rPr>
-          <w:sz w:val="24"/>
-          <w:lang w:bidi="fr-FR"/>
-        </w:rPr>
-      </w:pPr>
-      <w:r>
-        <w:rPr>
-          <w:sz w:val="24"/>
-          <w:lang w:bidi="fr-FR"/>
-        </w:rPr>
-        <w:tab/>
-      </w:r>
-      <w:r>
-        <w:rPr>
-          <w:sz w:val="24"/>
-          <w:lang w:bidi="fr-FR"/>
-        </w:rPr>
-        <w:t xml:space="preserve">Bienvenue dans ce voyage à travers Stellar, et par extension, à </w:t>
-      </w:r>
-      <w:r>
-        <w:rPr>
-          <w:sz w:val="24"/>
-          <w:lang w:bidi="fr-FR"/>
-        </w:rPr>
-        <w:tab/>
-      </w:r>
-      <w:r>
-        <w:rPr>
-          <w:sz w:val="24"/>
-          <w:lang w:bidi="fr-FR"/>
-        </w:rPr>
+        <w:tab/>
         <w:t>travers les passions qui donnent du sens à ma vie et à mon travail.</w:t>
       </w:r>
     </w:p>
@@ -2368,6 +2234,14 @@
     <w:bookmarkStart w:id="1" w:name="_Toc147244748" w:displacedByCustomXml="next"/>
     <w:sdt>
       <w:sdtPr>
+        <w:rPr>
+          <w:rFonts w:eastAsiaTheme="minorHAnsi" w:cstheme="minorBidi"/>
+          <w:b w:val="0"/>
+          <w:color w:val="404040" w:themeColor="text1" w:themeTint="BF"/>
+          <w:sz w:val="26"/>
+          <w:szCs w:val="24"/>
+          <w:u w:val="none"/>
+        </w:rPr>
         <w:id w:val="2060973912"/>
         <w:docPartObj>
           <w:docPartGallery w:val="Table of Contents"/>
@@ -2376,12 +2250,7 @@
       </w:sdtPr>
       <w:sdtEndPr>
         <w:rPr>
-          <w:rFonts w:eastAsiaTheme="minorHAnsi" w:cstheme="minorBidi"/>
           <w:bCs/>
-          <w:color w:val="404040" w:themeColor="text1" w:themeTint="BF"/>
-          <w:sz w:val="26"/>
-          <w:szCs w:val="24"/>
-          <w:u w:val="none"/>
         </w:rPr>
       </w:sdtEndPr>
       <w:sdtContent>
@@ -8763,19 +8632,7 @@
         <w:rPr>
           <w:szCs w:val="26"/>
         </w:rPr>
-        <w:t xml:space="preserve">Stellar comprend que chaque utilisateur est unique. C'est pourquoi </w:t>
-      </w:r>
-      <w:r>
-        <w:rPr>
-          <w:szCs w:val="26"/>
-        </w:rPr>
-        <w:t xml:space="preserve">j’ai </w:t>
-      </w:r>
-      <w:r>
-        <w:rPr>
-          <w:szCs w:val="26"/>
-        </w:rPr>
-        <w:t xml:space="preserve">développé un système de réservation simplifié mais robuste. </w:t>
+        <w:t xml:space="preserve">Stellar comprend que chaque utilisateur est unique. C'est pourquoi j’ai développé un système de réservation simplifié mais robuste. </w:t>
       </w:r>
     </w:p>
     <w:p>
@@ -9009,19 +8866,7 @@
         <w:rPr>
           <w:szCs w:val="26"/>
         </w:rPr>
-        <w:t>Ce n'est pas simplement une requête de base de données</w:t>
-      </w:r>
-      <w:r>
-        <w:rPr>
-          <w:szCs w:val="26"/>
-        </w:rPr>
-        <w:t>, l</w:t>
-      </w:r>
-      <w:r>
-        <w:rPr>
-          <w:szCs w:val="26"/>
-        </w:rPr>
-        <w:t>e système ajuste dynamiquement les annonces visibles en temps réel grâce à des appels AJAX, sans avoir besoin de recharger la page.</w:t>
+        <w:t>Ce n'est pas simplement une requête de base de données, le système ajuste dynamiquement les annonces visibles en temps réel grâce à des appels AJAX, sans avoir besoin de recharger la page.</w:t>
       </w:r>
     </w:p>
     <w:p>
@@ -9281,19 +9126,7 @@
         <w:rPr>
           <w:szCs w:val="26"/>
         </w:rPr>
-        <w:t>De plus, notre service d'</w:t>
-      </w:r>
-      <w:r>
-        <w:rPr>
-          <w:szCs w:val="26"/>
-        </w:rPr>
-        <w:t>u</w:t>
-      </w:r>
-      <w:r>
-        <w:rPr>
-          <w:szCs w:val="26"/>
-        </w:rPr>
-        <w:t>pload d'images intégré permet d'ajouter des photos en glissant-déposant simplement les fichiers, rendant le processus moins laborieux et plus efficace.</w:t>
+        <w:t>De plus, notre service d'upload d'images intégré permet d'ajouter des photos en glissant-déposant simplement les fichiers, rendant le processus moins laborieux et plus efficace.</w:t>
       </w:r>
     </w:p>
     <w:p>
@@ -9386,11 +9219,6 @@
           <w:lang w:bidi="fr-FR"/>
         </w:rPr>
         <w:tab/>
-      </w:r>
-      <w:r>
-        <w:rPr>
-          <w:lang w:bidi="fr-FR"/>
-        </w:rPr>
         <w:t xml:space="preserve">Je dois avouer qu'en tant qu'ancien dessinateur en </w:t>
       </w:r>
       <w:r>
@@ -9410,11 +9238,6 @@
           <w:lang w:bidi="fr-FR"/>
         </w:rPr>
         <w:tab/>
-      </w:r>
-      <w:r>
-        <w:rPr>
-          <w:lang w:bidi="fr-FR"/>
-        </w:rPr>
         <w:t xml:space="preserve">initialement plus attiré par le Front-End. </w:t>
       </w:r>
       <w:r>
@@ -9442,11 +9265,6 @@
           <w:lang w:bidi="fr-FR"/>
         </w:rPr>
         <w:tab/>
-      </w:r>
-      <w:r>
-        <w:rPr>
-          <w:lang w:bidi="fr-FR"/>
-        </w:rPr>
         <w:t xml:space="preserve">Parce que c'est là où le design prend vie. On parle d'interface </w:t>
       </w:r>
       <w:r>
@@ -9454,11 +9272,6 @@
           <w:lang w:bidi="fr-FR"/>
         </w:rPr>
         <w:tab/>
-      </w:r>
-      <w:r>
-        <w:rPr>
-          <w:lang w:bidi="fr-FR"/>
-        </w:rPr>
         <w:t xml:space="preserve">utilisateur, de l'expérience utilisateur et de tout ce qui rend un site </w:t>
       </w:r>
       <w:r>
@@ -9478,11 +9291,6 @@
           <w:lang w:bidi="fr-FR"/>
         </w:rPr>
         <w:tab/>
-      </w:r>
-      <w:r>
-        <w:rPr>
-          <w:lang w:bidi="fr-FR"/>
-        </w:rPr>
         <w:t xml:space="preserve">agréable à regarder et intuitif à utiliser. </w:t>
       </w:r>
     </w:p>
@@ -9498,11 +9306,6 @@
           <w:lang w:bidi="fr-FR"/>
         </w:rPr>
         <w:tab/>
-      </w:r>
-      <w:r>
-        <w:rPr>
-          <w:lang w:bidi="fr-FR"/>
-        </w:rPr>
         <w:t xml:space="preserve">C'est </w:t>
       </w:r>
       <w:r>
@@ -9510,11 +9313,6 @@
           <w:lang w:bidi="fr-FR"/>
         </w:rPr>
         <w:tab/>
-      </w:r>
-      <w:r>
-        <w:rPr>
-          <w:lang w:bidi="fr-FR"/>
-        </w:rPr>
         <w:t xml:space="preserve">un peu comme dessiner les plans d'un bâtiment et voir </w:t>
       </w:r>
       <w:r>
@@ -9534,11 +9332,6 @@
           <w:lang w:bidi="fr-FR"/>
         </w:rPr>
         <w:tab/>
-      </w:r>
-      <w:r>
-        <w:rPr>
-          <w:lang w:bidi="fr-FR"/>
-        </w:rPr>
         <w:t xml:space="preserve">les pièces prendre forme, les matériaux se mettre en </w:t>
       </w:r>
       <w:r>
@@ -9558,11 +9351,6 @@
           <w:lang w:bidi="fr-FR"/>
         </w:rPr>
         <w:tab/>
-      </w:r>
-      <w:r>
-        <w:rPr>
-          <w:lang w:bidi="fr-FR"/>
-        </w:rPr>
         <w:t xml:space="preserve">s'animer. </w:t>
       </w:r>
       <w:r>
@@ -9584,11 +9372,6 @@
           <w:lang w:bidi="fr-FR"/>
         </w:rPr>
         <w:tab/>
-      </w:r>
-      <w:r>
-        <w:rPr>
-          <w:lang w:bidi="fr-FR"/>
-        </w:rPr>
         <w:t xml:space="preserve">Avec </w:t>
       </w:r>
       <w:r>
@@ -9596,11 +9379,6 @@
           <w:lang w:bidi="fr-FR"/>
         </w:rPr>
         <w:tab/>
-      </w:r>
-      <w:r>
-        <w:rPr>
-          <w:lang w:bidi="fr-FR"/>
-        </w:rPr>
         <w:t xml:space="preserve">HTML pour la structure, CSS et SCSS pour le design et </w:t>
       </w:r>
       <w:r>
@@ -9620,11 +9398,6 @@
           <w:lang w:bidi="fr-FR"/>
         </w:rPr>
         <w:tab/>
-      </w:r>
-      <w:r>
-        <w:rPr>
-          <w:lang w:bidi="fr-FR"/>
-        </w:rPr>
         <w:t xml:space="preserve">style </w:t>
       </w:r>
       <w:r>
@@ -9632,41 +9405,13 @@
           <w:lang w:bidi="fr-FR"/>
         </w:rPr>
         <w:tab/>
-      </w:r>
-      <w:r>
-        <w:rPr>
-          <w:lang w:bidi="fr-FR"/>
-        </w:rPr>
-        <w:t>et</w:t>
-      </w:r>
-      <w:r>
-        <w:rPr>
-          <w:lang w:bidi="fr-FR"/>
-        </w:rPr>
-        <w:t xml:space="preserve"> </w:t>
-      </w:r>
-      <w:r>
-        <w:rPr>
-          <w:lang w:bidi="fr-FR"/>
-        </w:rPr>
-        <w:t>un</w:t>
-      </w:r>
-      <w:r>
-        <w:rPr>
-          <w:lang w:bidi="fr-FR"/>
-        </w:rPr>
-        <w:t xml:space="preserve"> </w:t>
-      </w:r>
-      <w:r>
-        <w:rPr>
-          <w:lang w:bidi="fr-FR"/>
-        </w:rPr>
-        <w:tab/>
-      </w:r>
-      <w:r>
-        <w:rPr>
-          <w:lang w:bidi="fr-FR"/>
-        </w:rPr>
+        <w:t xml:space="preserve">et un </w:t>
+      </w:r>
+      <w:r>
+        <w:rPr>
+          <w:lang w:bidi="fr-FR"/>
+        </w:rPr>
+        <w:tab/>
         <w:t xml:space="preserve">peu </w:t>
       </w:r>
       <w:r>
@@ -9674,11 +9419,6 @@
           <w:lang w:bidi="fr-FR"/>
         </w:rPr>
         <w:tab/>
-      </w:r>
-      <w:r>
-        <w:rPr>
-          <w:lang w:bidi="fr-FR"/>
-        </w:rPr>
         <w:t>de JavaScript pour l'interactivité, le Front-</w:t>
       </w:r>
       <w:r>
@@ -9698,11 +9438,6 @@
           <w:lang w:bidi="fr-FR"/>
         </w:rPr>
         <w:tab/>
-      </w:r>
-      <w:r>
-        <w:rPr>
-          <w:lang w:bidi="fr-FR"/>
-        </w:rPr>
         <w:t xml:space="preserve">vraiment </w:t>
       </w:r>
       <w:r>
@@ -9710,11 +9445,6 @@
           <w:lang w:bidi="fr-FR"/>
         </w:rPr>
         <w:tab/>
-      </w:r>
-      <w:r>
-        <w:rPr>
-          <w:lang w:bidi="fr-FR"/>
-        </w:rPr>
         <w:t>dans ma zone de confort.</w:t>
       </w:r>
     </w:p>
@@ -11200,13 +10930,7 @@
         <w:rPr>
           <w:lang w:bidi="fr-FR"/>
         </w:rPr>
-        <w:t>nd </w:t>
-      </w:r>
-      <w:r>
-        <w:rPr>
-          <w:lang w:bidi="fr-FR"/>
-        </w:rPr>
-        <w:t xml:space="preserve">Technologies utilisées et leur </w:t>
+        <w:t xml:space="preserve">nd Technologies utilisées et leur </w:t>
       </w:r>
       <w:r>
         <w:rPr>
@@ -15239,6 +14963,7 @@
   <w:style w:type="character" w:default="1" w:styleId="Policepardfaut">
     <w:name w:val="Default Paragraph Font"/>
     <w:uiPriority w:val="1"/>
+    <w:semiHidden/>
     <w:unhideWhenUsed/>
   </w:style>
   <w:style w:type="table" w:default="1" w:styleId="TableauNormal">
